--- a/Dokumenty/user-dok.docx
+++ b/Dokumenty/user-dok.docx
@@ -51,6 +51,13 @@
     </w:p>
     <w:sdt>
       <w:sdtPr>
+        <w:rPr>
+          <w:rFonts w:asciiTheme="minorHAnsi" w:eastAsiaTheme="minorHAnsi" w:hAnsiTheme="minorHAnsi" w:cstheme="minorBidi"/>
+          <w:color w:val="auto"/>
+          <w:sz w:val="22"/>
+          <w:szCs w:val="22"/>
+          <w:lang w:eastAsia="en-US"/>
+        </w:rPr>
         <w:id w:val="1701964578"/>
         <w:docPartObj>
           <w:docPartGallery w:val="Table of Contents"/>
@@ -59,13 +66,8 @@
       </w:sdtPr>
       <w:sdtEndPr>
         <w:rPr>
-          <w:rFonts w:asciiTheme="minorHAnsi" w:eastAsiaTheme="minorHAnsi" w:hAnsiTheme="minorHAnsi" w:cstheme="minorBidi"/>
           <w:b/>
           <w:bCs/>
-          <w:color w:val="auto"/>
-          <w:sz w:val="22"/>
-          <w:szCs w:val="22"/>
-          <w:lang w:eastAsia="en-US"/>
         </w:rPr>
       </w:sdtEndPr>
       <w:sdtContent>
@@ -1707,7 +1709,7 @@
                 <w:noProof/>
                 <w:webHidden/>
               </w:rPr>
-              <w:t>10</w:t>
+              <w:t>11</w:t>
             </w:r>
             <w:r>
               <w:rPr>
@@ -3388,14 +3390,11 @@
     </w:p>
     <w:p>
       <w:r>
-        <w:rPr>
-          <w:noProof/>
-        </w:rPr>
         <w:drawing>
-          <wp:inline distT="0" distB="0" distL="0" distR="0" wp14:anchorId="628DEBC0" wp14:editId="51B301EE">
-            <wp:extent cx="5760720" cy="2618740"/>
+          <wp:inline distT="0" distB="0" distL="0" distR="0" wp14:anchorId="0F86DBF2" wp14:editId="06AA3377">
+            <wp:extent cx="5760720" cy="2629535"/>
             <wp:effectExtent l="0" t="0" r="0" b="0"/>
-            <wp:docPr id="14" name="Obrázek 14"/>
+            <wp:docPr id="10" name="Obrázek 10"/>
             <wp:cNvGraphicFramePr>
               <a:graphicFrameLocks xmlns:a="http://schemas.openxmlformats.org/drawingml/2006/main" noChangeAspect="1"/>
             </wp:cNvGraphicFramePr>
@@ -3415,7 +3414,7 @@
                   <pic:spPr>
                     <a:xfrm>
                       <a:off x="0" y="0"/>
-                      <a:ext cx="5760720" cy="2618740"/>
+                      <a:ext cx="5760720" cy="2629535"/>
                     </a:xfrm>
                     <a:prstGeom prst="rect">
                       <a:avLst/>
@@ -3508,31 +3507,79 @@
     </w:p>
     <w:p>
       <w:pPr>
+        <w:rPr>
+          <w:noProof/>
+        </w:rPr>
+      </w:pPr>
+      <w:r>
+        <w:rPr>
+          <w:noProof/>
+        </w:rPr>
+        <w:br w:type="page"/>
+      </w:r>
+    </w:p>
+    <w:p>
+      <w:pPr>
         <w:pStyle w:val="Nadpis3"/>
       </w:pPr>
       <w:bookmarkStart w:id="23" w:name="_Toc57659083"/>
       <w:r>
+        <w:lastRenderedPageBreak/>
         <w:t>Správa vydání</w:t>
       </w:r>
       <w:bookmarkEnd w:id="23"/>
     </w:p>
     <w:p>
       <w:r>
-        <w:t>TODO</w:t>
-      </w:r>
-    </w:p>
-    <w:p>
-      <w:r>
-        <w:br w:type="page"/>
-      </w:r>
-    </w:p>
+        <w:t>Redaktor může upravit a zobrazit jednotlivá vydání.</w:t>
+      </w:r>
+    </w:p>
+    <w:p>
+      <w:r>
+        <w:drawing>
+          <wp:inline distT="0" distB="0" distL="0" distR="0" wp14:anchorId="7BF693D0" wp14:editId="26FC0FE4">
+            <wp:extent cx="5760720" cy="2629535"/>
+            <wp:effectExtent l="0" t="0" r="0" b="0"/>
+            <wp:docPr id="17" name="Obrázek 17"/>
+            <wp:cNvGraphicFramePr>
+              <a:graphicFrameLocks xmlns:a="http://schemas.openxmlformats.org/drawingml/2006/main" noChangeAspect="1"/>
+            </wp:cNvGraphicFramePr>
+            <a:graphic xmlns:a="http://schemas.openxmlformats.org/drawingml/2006/main">
+              <a:graphicData uri="http://schemas.openxmlformats.org/drawingml/2006/picture">
+                <pic:pic xmlns:pic="http://schemas.openxmlformats.org/drawingml/2006/picture">
+                  <pic:nvPicPr>
+                    <pic:cNvPr id="1" name=""/>
+                    <pic:cNvPicPr/>
+                  </pic:nvPicPr>
+                  <pic:blipFill>
+                    <a:blip r:embed="rId16"/>
+                    <a:stretch>
+                      <a:fillRect/>
+                    </a:stretch>
+                  </pic:blipFill>
+                  <pic:spPr>
+                    <a:xfrm>
+                      <a:off x="0" y="0"/>
+                      <a:ext cx="5760720" cy="2629535"/>
+                    </a:xfrm>
+                    <a:prstGeom prst="rect">
+                      <a:avLst/>
+                    </a:prstGeom>
+                  </pic:spPr>
+                </pic:pic>
+              </a:graphicData>
+            </a:graphic>
+          </wp:inline>
+        </w:drawing>
+      </w:r>
+    </w:p>
+    <w:p/>
     <w:p>
       <w:pPr>
         <w:pStyle w:val="Nadpis1"/>
       </w:pPr>
       <w:bookmarkStart w:id="24" w:name="_Toc57659084"/>
       <w:r>
-        <w:lastRenderedPageBreak/>
         <w:t>Administrace: Šéfredaktor</w:t>
       </w:r>
       <w:bookmarkEnd w:id="24"/>
@@ -3691,6 +3738,9 @@
         <w:t xml:space="preserve"> </w:t>
       </w:r>
       <w:r>
+        <w:rPr>
+          <w:noProof/>
+        </w:rPr>
         <w:drawing>
           <wp:inline distT="0" distB="0" distL="0" distR="0" wp14:anchorId="0F854903" wp14:editId="5F704D2B">
             <wp:extent cx="5760720" cy="1601470"/>

--- a/Dokumenty/user-dok.docx
+++ b/Dokumenty/user-dok.docx
@@ -31,7 +31,13 @@
       </w:r>
       <w:proofErr w:type="spellStart"/>
       <w:r>
-        <w:t>Polytechnicos</w:t>
+        <w:t>Polytechni</w:t>
+      </w:r>
+      <w:r>
+        <w:t>k</w:t>
+      </w:r>
+      <w:r>
+        <w:t>os</w:t>
       </w:r>
       <w:proofErr w:type="spellEnd"/>
     </w:p>
@@ -3391,10 +3397,10 @@
     <w:p>
       <w:r>
         <w:drawing>
-          <wp:inline distT="0" distB="0" distL="0" distR="0" wp14:anchorId="0F86DBF2" wp14:editId="06AA3377">
-            <wp:extent cx="5760720" cy="2629535"/>
-            <wp:effectExtent l="0" t="0" r="0" b="0"/>
-            <wp:docPr id="10" name="Obrázek 10"/>
+          <wp:inline distT="0" distB="0" distL="0" distR="0" wp14:anchorId="30678C61" wp14:editId="66CFDCBE">
+            <wp:extent cx="5760720" cy="1554480"/>
+            <wp:effectExtent l="0" t="0" r="0" b="7620"/>
+            <wp:docPr id="14" name="Obrázek 14"/>
             <wp:cNvGraphicFramePr>
               <a:graphicFrameLocks xmlns:a="http://schemas.openxmlformats.org/drawingml/2006/main" noChangeAspect="1"/>
             </wp:cNvGraphicFramePr>
@@ -3414,7 +3420,7 @@
                   <pic:spPr>
                     <a:xfrm>
                       <a:off x="0" y="0"/>
-                      <a:ext cx="5760720" cy="2629535"/>
+                      <a:ext cx="5760720" cy="1554480"/>
                     </a:xfrm>
                     <a:prstGeom prst="rect">
                       <a:avLst/>
@@ -3536,6 +3542,9 @@
     </w:p>
     <w:p>
       <w:r>
+        <w:rPr>
+          <w:noProof/>
+        </w:rPr>
         <w:drawing>
           <wp:inline distT="0" distB="0" distL="0" distR="0" wp14:anchorId="7BF693D0" wp14:editId="26FC0FE4">
             <wp:extent cx="5760720" cy="2629535"/>
@@ -3552,7 +3561,7 @@
                     <pic:cNvPicPr/>
                   </pic:nvPicPr>
                   <pic:blipFill>
-                    <a:blip r:embed="rId16"/>
+                    <a:blip r:embed="rId18"/>
                     <a:stretch>
                       <a:fillRect/>
                     </a:stretch>
@@ -3610,7 +3619,7 @@
                     <pic:cNvPicPr/>
                   </pic:nvPicPr>
                   <pic:blipFill>
-                    <a:blip r:embed="rId18"/>
+                    <a:blip r:embed="rId19"/>
                     <a:stretch>
                       <a:fillRect/>
                     </a:stretch>
@@ -3757,7 +3766,7 @@
                     <pic:cNvPicPr/>
                   </pic:nvPicPr>
                   <pic:blipFill>
-                    <a:blip r:embed="rId19"/>
+                    <a:blip r:embed="rId20"/>
                     <a:stretch>
                       <a:fillRect/>
                     </a:stretch>
